--- a/movie-web-app/Documents/Movie_App_UI_Documentation.docx
+++ b/movie-web-app/Documents/Movie_App_UI_Documentation.docx
@@ -9,6 +9,27 @@
       <w:r>
         <w:t>Movie App UI Documentation</w:t>
       </w:r>
+    </w:p>
+    <w:p>
+      <w:pPr>
+        <w:pStyle w:val="Otsikko1"/>
+      </w:pPr>
+      <w:hyperlink r:id="rId6" w:history="1">
+        <w:r>
+          <w:rPr>
+            <w:rStyle w:val="Hyperlinkki"/>
+            <w:rFonts w:asciiTheme="minorHAnsi" w:hAnsiTheme="minorHAnsi"/>
+          </w:rPr>
+          <w:t>Figm</w:t>
+        </w:r>
+        <w:r>
+          <w:rPr>
+            <w:rStyle w:val="Hyperlinkki"/>
+            <w:rFonts w:asciiTheme="minorHAnsi" w:hAnsiTheme="minorHAnsi"/>
+          </w:rPr>
+          <w:t>a</w:t>
+        </w:r>
+      </w:hyperlink>
       <w:r>
         <w:br/>
       </w:r>
@@ -154,12 +175,12 @@
     </w:p>
     <w:p>
       <w:r>
+        <w:lastRenderedPageBreak/>
         <w:t>- Create Group Section: Input fields for group name and description.</w:t>
       </w:r>
     </w:p>
     <w:p>
       <w:r>
-        <w:lastRenderedPageBreak/>
         <w:t>- Publish Group Button: Creates a new group.</w:t>
       </w:r>
     </w:p>
@@ -333,6 +354,7 @@
         <w:pStyle w:val="Otsikko2"/>
       </w:pPr>
       <w:r>
+        <w:lastRenderedPageBreak/>
         <w:t>3. Design Consistency</w:t>
       </w:r>
     </w:p>
@@ -343,7 +365,6 @@
     </w:p>
     <w:p>
       <w:r>
-        <w:lastRenderedPageBreak/>
         <w:t>- Typography: Clear, sans-serif font for all text elements.</w:t>
       </w:r>
     </w:p>
@@ -11973,6 +11994,41 @@
       </w:tcPr>
     </w:tblStylePr>
   </w:style>
+  <w:style w:type="character" w:styleId="Hyperlinkki">
+    <w:name w:val="Hyperlink"/>
+    <w:basedOn w:val="Kappaleenoletusfontti"/>
+    <w:uiPriority w:val="99"/>
+    <w:unhideWhenUsed/>
+    <w:rsid w:val="001866FF"/>
+    <w:rPr>
+      <w:color w:val="0000FF" w:themeColor="hyperlink"/>
+      <w:u w:val="single"/>
+    </w:rPr>
+  </w:style>
+  <w:style w:type="character" w:styleId="Ratkaisematonmaininta">
+    <w:name w:val="Unresolved Mention"/>
+    <w:basedOn w:val="Kappaleenoletusfontti"/>
+    <w:uiPriority w:val="99"/>
+    <w:semiHidden/>
+    <w:unhideWhenUsed/>
+    <w:rsid w:val="001866FF"/>
+    <w:rPr>
+      <w:color w:val="605E5C"/>
+      <w:shd w:val="clear" w:color="auto" w:fill="E1DFDD"/>
+    </w:rPr>
+  </w:style>
+  <w:style w:type="character" w:styleId="AvattuHyperlinkki">
+    <w:name w:val="FollowedHyperlink"/>
+    <w:basedOn w:val="Kappaleenoletusfontti"/>
+    <w:uiPriority w:val="99"/>
+    <w:semiHidden/>
+    <w:unhideWhenUsed/>
+    <w:rsid w:val="001866FF"/>
+    <w:rPr>
+      <w:color w:val="800080" w:themeColor="followedHyperlink"/>
+      <w:u w:val="single"/>
+    </w:rPr>
+  </w:style>
 </w:styles>
 </file>
 
